--- a/docs/ProjectSummary.docx
+++ b/docs/ProjectSummary.docx
@@ -22,7 +22,13 @@
     </w:p>
     <w:p>
       <w:r>
-        <w:t>The Inventory Management System (IMS) is conceived as a comprehensive solution designed to streamline the process of managing and tracking inventory within an educational institution. This offline, locally-run system aims to automate the lending and tracking of inventory items, enhancing the efficiency of resource utilization while ensuring easy access and management.</w:t>
+        <w:t xml:space="preserve">The Inventory Management System (IMS) is conceived as a comprehensive solution designed to streamline the process of managing and tracking inventory within </w:t>
+      </w:r>
+      <w:r>
+        <w:t>ROC-Nijmegen</w:t>
+      </w:r>
+      <w:r>
+        <w:t>. This offline, locally-run system aims to automate the lending and tracking of inventory items, enhancing the efficiency of resource utilization while ensuring easy access and management.</w:t>
       </w:r>
     </w:p>
     <w:p>
@@ -255,185 +261,18 @@
       </w:r>
     </w:p>
     <w:p>
-      <w:pPr>
-        <w:numPr>
-          <w:ilvl w:val="0"/>
-          <w:numId w:val="3"/>
-        </w:numPr>
-      </w:pPr>
       <w:r>
         <w:rPr>
           <w:b/>
           <w:bCs/>
         </w:rPr>
         <w:lastRenderedPageBreak/>
-        <w:t>Authentication</w:t>
-      </w:r>
-      <w:r>
-        <w:t>: Implementation of a simple, custom authentication system suitable for the offline nature of the IMS.</w:t>
-      </w:r>
-    </w:p>
-    <w:p>
-      <w:pPr>
-        <w:numPr>
-          <w:ilvl w:val="0"/>
-          <w:numId w:val="3"/>
-        </w:numPr>
-      </w:pPr>
-      <w:r>
-        <w:rPr>
-          <w:b/>
-          <w:bCs/>
-        </w:rPr>
-        <w:t>Packaging</w:t>
-      </w:r>
-      <w:r>
-        <w:t>: Electron for packaging the web application into a desktop application that can run natively on Windows, macOS, or Linux.</w:t>
-      </w:r>
-    </w:p>
-    <w:p>
-      <w:r>
-        <w:rPr>
-          <w:b/>
-          <w:bCs/>
-        </w:rPr>
         <w:t>Operational Environment</w:t>
       </w:r>
     </w:p>
     <w:p>
       <w:r>
         <w:t>The IMS is designed to operate in an offline environment, running locally on hardware meeting minimal performance specifications. This design consideration ensures that the system remains functional without reliance on internet connectivity, addressing the institution's infrastructure constraints.</w:t>
-      </w:r>
-    </w:p>
-    <w:p>
-      <w:r>
-        <w:rPr>
-          <w:b/>
-          <w:bCs/>
-        </w:rPr>
-        <w:t>Project Milestones</w:t>
-      </w:r>
-    </w:p>
-    <w:p>
-      <w:pPr>
-        <w:numPr>
-          <w:ilvl w:val="0"/>
-          <w:numId w:val="4"/>
-        </w:numPr>
-      </w:pPr>
-      <w:r>
-        <w:rPr>
-          <w:b/>
-          <w:bCs/>
-        </w:rPr>
-        <w:t>Requirements Gathering</w:t>
-      </w:r>
-      <w:r>
-        <w:t>: Involves consultation with end-users and stakeholders to finalize the system requirements.</w:t>
-      </w:r>
-    </w:p>
-    <w:p>
-      <w:pPr>
-        <w:numPr>
-          <w:ilvl w:val="0"/>
-          <w:numId w:val="4"/>
-        </w:numPr>
-      </w:pPr>
-      <w:r>
-        <w:rPr>
-          <w:b/>
-          <w:bCs/>
-        </w:rPr>
-        <w:t>System Design</w:t>
-      </w:r>
-      <w:r>
-        <w:t>: Architectural planning and design of the user interface, database schema, and system functionalities.</w:t>
-      </w:r>
-    </w:p>
-    <w:p>
-      <w:pPr>
-        <w:numPr>
-          <w:ilvl w:val="0"/>
-          <w:numId w:val="4"/>
-        </w:numPr>
-      </w:pPr>
-      <w:r>
-        <w:rPr>
-          <w:b/>
-          <w:bCs/>
-        </w:rPr>
-        <w:t>Implementation</w:t>
-      </w:r>
-      <w:r>
-        <w:t>: Development of the system based on the designed specifications, utilizing the chosen technology stack.</w:t>
-      </w:r>
-    </w:p>
-    <w:p>
-      <w:pPr>
-        <w:numPr>
-          <w:ilvl w:val="0"/>
-          <w:numId w:val="4"/>
-        </w:numPr>
-      </w:pPr>
-      <w:r>
-        <w:rPr>
-          <w:b/>
-          <w:bCs/>
-        </w:rPr>
-        <w:t>Testing</w:t>
-      </w:r>
-      <w:r>
-        <w:t>: Comprehensive testing to ensure functionality, usability, and reliability of the system.</w:t>
-      </w:r>
-    </w:p>
-    <w:p>
-      <w:pPr>
-        <w:numPr>
-          <w:ilvl w:val="0"/>
-          <w:numId w:val="4"/>
-        </w:numPr>
-      </w:pPr>
-      <w:r>
-        <w:rPr>
-          <w:b/>
-          <w:bCs/>
-        </w:rPr>
-        <w:t>Deployment</w:t>
-      </w:r>
-      <w:r>
-        <w:t>: Installation of the system on the designated computer and initial setup of the database and user accounts.</w:t>
-      </w:r>
-    </w:p>
-    <w:p>
-      <w:pPr>
-        <w:numPr>
-          <w:ilvl w:val="0"/>
-          <w:numId w:val="4"/>
-        </w:numPr>
-      </w:pPr>
-      <w:r>
-        <w:rPr>
-          <w:b/>
-          <w:bCs/>
-        </w:rPr>
-        <w:t>Training and Support</w:t>
-      </w:r>
-      <w:r>
-        <w:t>: Provision of training sessions for users and ongoing support for system maintenance and updates.</w:t>
-      </w:r>
-    </w:p>
-    <w:p>
-      <w:r>
-        <w:rPr>
-          <w:b/>
-          <w:bCs/>
-        </w:rPr>
-        <w:t>Conclusion</w:t>
-      </w:r>
-    </w:p>
-    <w:p>
-      <w:r>
-        <w:t>The Inventory Management System promises to be a pivotal tool in optimizing inventory management processes within the educational institution. By leveraging advanced technology solutions like QR codes, RFID, and a robust database system, the IMS aims to enhance operational efficiency, improve resource allocation, and ensure a user-friendly experience for all stakeholders.</w:t>
       </w:r>
     </w:p>
     <w:p/>
@@ -1431,6 +1270,7 @@
   <w:style w:type="character" w:default="1" w:styleId="Standaardalinea-lettertype">
     <w:name w:val="Default Paragraph Font"/>
     <w:uiPriority w:val="1"/>
+    <w:semiHidden/>
     <w:unhideWhenUsed/>
   </w:style>
   <w:style w:type="table" w:default="1" w:styleId="Standaardtabel">
